--- a/MP LAB/MP Code.docx
+++ b/MP LAB/MP Code.docx
@@ -2452,6 +2452,1505 @@
           <w:lang w:val="en-US"/>
         </w:rPr>
       </w:pPr>
+    </w:p>
+    <w:p>
+      <w:pPr>
+        <w:rPr>
+          <w:sz w:val="24"/>
+          <w:szCs w:val="24"/>
+          <w:lang w:val="en-US"/>
+        </w:rPr>
+      </w:pPr>
+    </w:p>
+    <w:p>
+      <w:pPr>
+        <w:rPr>
+          <w:sz w:val="24"/>
+          <w:szCs w:val="24"/>
+          <w:lang w:val="en-US"/>
+        </w:rPr>
+      </w:pPr>
+    </w:p>
+    <w:p>
+      <w:pPr>
+        <w:rPr>
+          <w:sz w:val="24"/>
+          <w:szCs w:val="24"/>
+          <w:lang w:val="en-US"/>
+        </w:rPr>
+      </w:pPr>
+    </w:p>
+    <w:p>
+      <w:pPr>
+        <w:rPr>
+          <w:sz w:val="24"/>
+          <w:szCs w:val="24"/>
+          <w:lang w:val="en-US"/>
+        </w:rPr>
+      </w:pPr>
+    </w:p>
+    <w:p>
+      <w:pPr>
+        <w:rPr>
+          <w:b/>
+          <w:bCs/>
+          <w:sz w:val="32"/>
+          <w:szCs w:val="32"/>
+          <w:u w:val="single"/>
+          <w:lang w:val="en-US"/>
+        </w:rPr>
+      </w:pPr>
+      <w:r>
+        <w:rPr>
+          <w:b/>
+          <w:bCs/>
+          <w:sz w:val="32"/>
+          <w:szCs w:val="32"/>
+          <w:u w:val="single"/>
+          <w:lang w:val="en-US"/>
+        </w:rPr>
+        <w:lastRenderedPageBreak/>
+        <w:t>INTERFACING</w:t>
+      </w:r>
+    </w:p>
+    <w:p>
+      <w:pPr>
+        <w:rPr>
+          <w:sz w:val="24"/>
+          <w:szCs w:val="24"/>
+          <w:lang w:val="en-US"/>
+        </w:rPr>
+      </w:pPr>
+      <w:r>
+        <w:rPr>
+          <w:sz w:val="24"/>
+          <w:szCs w:val="24"/>
+          <w:lang w:val="en-US"/>
+        </w:rPr>
+        <w:t xml:space="preserve">Interfacing with digital to analog </w:t>
+      </w:r>
+      <w:proofErr w:type="spellStart"/>
+      <w:r>
+        <w:rPr>
+          <w:sz w:val="24"/>
+          <w:szCs w:val="24"/>
+          <w:lang w:val="en-US"/>
+        </w:rPr>
+        <w:t>coverter</w:t>
+      </w:r>
+      <w:proofErr w:type="spellEnd"/>
+    </w:p>
+    <w:p>
+      <w:pPr>
+        <w:rPr>
+          <w:sz w:val="24"/>
+          <w:szCs w:val="24"/>
+          <w:lang w:val="en-US"/>
+        </w:rPr>
+      </w:pPr>
+      <w:r>
+        <w:rPr>
+          <w:sz w:val="24"/>
+          <w:szCs w:val="24"/>
+          <w:lang w:val="en-US"/>
+        </w:rPr>
+        <w:t xml:space="preserve">MOV AL, 80h           </w:t>
+      </w:r>
+      <w:proofErr w:type="gramStart"/>
+      <w:r>
+        <w:rPr>
+          <w:sz w:val="24"/>
+          <w:szCs w:val="24"/>
+          <w:lang w:val="en-US"/>
+        </w:rPr>
+        <w:t xml:space="preserve">  ;</w:t>
+      </w:r>
+      <w:proofErr w:type="gramEnd"/>
+      <w:r>
+        <w:rPr>
+          <w:sz w:val="24"/>
+          <w:szCs w:val="24"/>
+          <w:lang w:val="en-US"/>
+        </w:rPr>
+        <w:t xml:space="preserve"> Load a sample value (80h) into AL</w:t>
+      </w:r>
+    </w:p>
+    <w:p>
+      <w:pPr>
+        <w:rPr>
+          <w:sz w:val="24"/>
+          <w:szCs w:val="24"/>
+          <w:lang w:val="en-US"/>
+        </w:rPr>
+      </w:pPr>
+      <w:r>
+        <w:rPr>
+          <w:sz w:val="24"/>
+          <w:szCs w:val="24"/>
+          <w:lang w:val="en-US"/>
+        </w:rPr>
+        <w:t xml:space="preserve">MOV DX, 0FFE6h        </w:t>
+      </w:r>
+      <w:proofErr w:type="gramStart"/>
+      <w:r>
+        <w:rPr>
+          <w:sz w:val="24"/>
+          <w:szCs w:val="24"/>
+          <w:lang w:val="en-US"/>
+        </w:rPr>
+        <w:t xml:space="preserve">  ;</w:t>
+      </w:r>
+      <w:proofErr w:type="gramEnd"/>
+      <w:r>
+        <w:rPr>
+          <w:sz w:val="24"/>
+          <w:szCs w:val="24"/>
+          <w:lang w:val="en-US"/>
+        </w:rPr>
+        <w:t xml:space="preserve"> Load port address 0FFE6h into DX</w:t>
+      </w:r>
+    </w:p>
+    <w:p>
+      <w:pPr>
+        <w:rPr>
+          <w:sz w:val="24"/>
+          <w:szCs w:val="24"/>
+          <w:lang w:val="en-US"/>
+        </w:rPr>
+      </w:pPr>
+      <w:r>
+        <w:rPr>
+          <w:sz w:val="24"/>
+          <w:szCs w:val="24"/>
+          <w:lang w:val="en-US"/>
+        </w:rPr>
+        <w:t xml:space="preserve">OUT DX, AL            </w:t>
+      </w:r>
+      <w:proofErr w:type="gramStart"/>
+      <w:r>
+        <w:rPr>
+          <w:sz w:val="24"/>
+          <w:szCs w:val="24"/>
+          <w:lang w:val="en-US"/>
+        </w:rPr>
+        <w:t xml:space="preserve">  ;</w:t>
+      </w:r>
+      <w:proofErr w:type="gramEnd"/>
+      <w:r>
+        <w:rPr>
+          <w:sz w:val="24"/>
+          <w:szCs w:val="24"/>
+          <w:lang w:val="en-US"/>
+        </w:rPr>
+        <w:t xml:space="preserve"> Output the value in AL to the DAC</w:t>
+      </w:r>
+    </w:p>
+    <w:p>
+      <w:pPr>
+        <w:rPr>
+          <w:sz w:val="24"/>
+          <w:szCs w:val="24"/>
+          <w:lang w:val="en-US"/>
+        </w:rPr>
+      </w:pPr>
+    </w:p>
+    <w:p>
+      <w:pPr>
+        <w:rPr>
+          <w:sz w:val="24"/>
+          <w:szCs w:val="24"/>
+          <w:lang w:val="en-US"/>
+        </w:rPr>
+      </w:pPr>
+      <w:r>
+        <w:rPr>
+          <w:sz w:val="24"/>
+          <w:szCs w:val="24"/>
+          <w:lang w:val="en-US"/>
+        </w:rPr>
+        <w:t>LOOP_START:</w:t>
+      </w:r>
+    </w:p>
+    <w:p>
+      <w:pPr>
+        <w:rPr>
+          <w:sz w:val="24"/>
+          <w:szCs w:val="24"/>
+          <w:lang w:val="en-US"/>
+        </w:rPr>
+      </w:pPr>
+      <w:r>
+        <w:rPr>
+          <w:sz w:val="24"/>
+          <w:szCs w:val="24"/>
+          <w:lang w:val="en-US"/>
+        </w:rPr>
+        <w:t xml:space="preserve">    MOV AL, 0FEh      </w:t>
+      </w:r>
+      <w:proofErr w:type="gramStart"/>
+      <w:r>
+        <w:rPr>
+          <w:sz w:val="24"/>
+          <w:szCs w:val="24"/>
+          <w:lang w:val="en-US"/>
+        </w:rPr>
+        <w:t xml:space="preserve">  ;</w:t>
+      </w:r>
+      <w:proofErr w:type="gramEnd"/>
+      <w:r>
+        <w:rPr>
+          <w:sz w:val="24"/>
+          <w:szCs w:val="24"/>
+          <w:lang w:val="en-US"/>
+        </w:rPr>
+        <w:t xml:space="preserve"> Load another value (0FEh) into AL to output</w:t>
+      </w:r>
+    </w:p>
+    <w:p>
+      <w:pPr>
+        <w:rPr>
+          <w:sz w:val="24"/>
+          <w:szCs w:val="24"/>
+          <w:lang w:val="en-US"/>
+        </w:rPr>
+      </w:pPr>
+      <w:r>
+        <w:rPr>
+          <w:sz w:val="24"/>
+          <w:szCs w:val="24"/>
+          <w:lang w:val="en-US"/>
+        </w:rPr>
+        <w:t xml:space="preserve">    OUT DX, AL        </w:t>
+      </w:r>
+      <w:proofErr w:type="gramStart"/>
+      <w:r>
+        <w:rPr>
+          <w:sz w:val="24"/>
+          <w:szCs w:val="24"/>
+          <w:lang w:val="en-US"/>
+        </w:rPr>
+        <w:t xml:space="preserve">  ;</w:t>
+      </w:r>
+      <w:proofErr w:type="gramEnd"/>
+      <w:r>
+        <w:rPr>
+          <w:sz w:val="24"/>
+          <w:szCs w:val="24"/>
+          <w:lang w:val="en-US"/>
+        </w:rPr>
+        <w:t xml:space="preserve"> Output the value in AL to the DAC</w:t>
+      </w:r>
+    </w:p>
+    <w:p>
+      <w:pPr>
+        <w:rPr>
+          <w:sz w:val="24"/>
+          <w:szCs w:val="24"/>
+          <w:lang w:val="en-US"/>
+        </w:rPr>
+      </w:pPr>
+    </w:p>
+    <w:p>
+      <w:pPr>
+        <w:rPr>
+          <w:sz w:val="24"/>
+          <w:szCs w:val="24"/>
+          <w:lang w:val="en-US"/>
+        </w:rPr>
+      </w:pPr>
+      <w:r>
+        <w:rPr>
+          <w:sz w:val="24"/>
+          <w:szCs w:val="24"/>
+          <w:lang w:val="en-US"/>
+        </w:rPr>
+        <w:t xml:space="preserve">    MOV CX, 0FFFFh    </w:t>
+      </w:r>
+      <w:proofErr w:type="gramStart"/>
+      <w:r>
+        <w:rPr>
+          <w:sz w:val="24"/>
+          <w:szCs w:val="24"/>
+          <w:lang w:val="en-US"/>
+        </w:rPr>
+        <w:t xml:space="preserve">  ;</w:t>
+      </w:r>
+      <w:proofErr w:type="gramEnd"/>
+      <w:r>
+        <w:rPr>
+          <w:sz w:val="24"/>
+          <w:szCs w:val="24"/>
+          <w:lang w:val="en-US"/>
+        </w:rPr>
+        <w:t xml:space="preserve"> Set up a delay counter</w:t>
+      </w:r>
+    </w:p>
+    <w:p>
+      <w:pPr>
+        <w:rPr>
+          <w:sz w:val="24"/>
+          <w:szCs w:val="24"/>
+          <w:lang w:val="en-US"/>
+        </w:rPr>
+      </w:pPr>
+      <w:r>
+        <w:rPr>
+          <w:sz w:val="24"/>
+          <w:szCs w:val="24"/>
+          <w:lang w:val="en-US"/>
+        </w:rPr>
+        <w:t>DELAY:</w:t>
+      </w:r>
+    </w:p>
+    <w:p>
+      <w:pPr>
+        <w:rPr>
+          <w:sz w:val="24"/>
+          <w:szCs w:val="24"/>
+          <w:lang w:val="en-US"/>
+        </w:rPr>
+      </w:pPr>
+      <w:r>
+        <w:rPr>
+          <w:sz w:val="24"/>
+          <w:szCs w:val="24"/>
+          <w:lang w:val="en-US"/>
+        </w:rPr>
+        <w:t xml:space="preserve">    NOP               </w:t>
+      </w:r>
+      <w:proofErr w:type="gramStart"/>
+      <w:r>
+        <w:rPr>
+          <w:sz w:val="24"/>
+          <w:szCs w:val="24"/>
+          <w:lang w:val="en-US"/>
+        </w:rPr>
+        <w:t xml:space="preserve">  ;</w:t>
+      </w:r>
+      <w:proofErr w:type="gramEnd"/>
+      <w:r>
+        <w:rPr>
+          <w:sz w:val="24"/>
+          <w:szCs w:val="24"/>
+          <w:lang w:val="en-US"/>
+        </w:rPr>
+        <w:t xml:space="preserve"> No operation (used to create delay)</w:t>
+      </w:r>
+    </w:p>
+    <w:p>
+      <w:pPr>
+        <w:rPr>
+          <w:sz w:val="24"/>
+          <w:szCs w:val="24"/>
+          <w:lang w:val="en-US"/>
+        </w:rPr>
+      </w:pPr>
+      <w:r>
+        <w:rPr>
+          <w:sz w:val="24"/>
+          <w:szCs w:val="24"/>
+          <w:lang w:val="en-US"/>
+        </w:rPr>
+        <w:t xml:space="preserve">    NOP               </w:t>
+      </w:r>
+      <w:proofErr w:type="gramStart"/>
+      <w:r>
+        <w:rPr>
+          <w:sz w:val="24"/>
+          <w:szCs w:val="24"/>
+          <w:lang w:val="en-US"/>
+        </w:rPr>
+        <w:t xml:space="preserve">  ;</w:t>
+      </w:r>
+      <w:proofErr w:type="gramEnd"/>
+      <w:r>
+        <w:rPr>
+          <w:sz w:val="24"/>
+          <w:szCs w:val="24"/>
+          <w:lang w:val="en-US"/>
+        </w:rPr>
+        <w:t xml:space="preserve"> Additional delay</w:t>
+      </w:r>
+    </w:p>
+    <w:p>
+      <w:pPr>
+        <w:rPr>
+          <w:sz w:val="24"/>
+          <w:szCs w:val="24"/>
+          <w:lang w:val="en-US"/>
+        </w:rPr>
+      </w:pPr>
+      <w:r>
+        <w:rPr>
+          <w:sz w:val="24"/>
+          <w:szCs w:val="24"/>
+          <w:lang w:val="en-US"/>
+        </w:rPr>
+        <w:t xml:space="preserve">    LOOP DELAY        </w:t>
+      </w:r>
+      <w:proofErr w:type="gramStart"/>
+      <w:r>
+        <w:rPr>
+          <w:sz w:val="24"/>
+          <w:szCs w:val="24"/>
+          <w:lang w:val="en-US"/>
+        </w:rPr>
+        <w:t xml:space="preserve">  ;</w:t>
+      </w:r>
+      <w:proofErr w:type="gramEnd"/>
+      <w:r>
+        <w:rPr>
+          <w:sz w:val="24"/>
+          <w:szCs w:val="24"/>
+          <w:lang w:val="en-US"/>
+        </w:rPr>
+        <w:t xml:space="preserve"> Decrement CX and loop until CX = 0</w:t>
+      </w:r>
+    </w:p>
+    <w:p>
+      <w:pPr>
+        <w:rPr>
+          <w:sz w:val="24"/>
+          <w:szCs w:val="24"/>
+          <w:lang w:val="en-US"/>
+        </w:rPr>
+      </w:pPr>
+    </w:p>
+    <w:p>
+      <w:pPr>
+        <w:rPr>
+          <w:sz w:val="24"/>
+          <w:szCs w:val="24"/>
+          <w:lang w:val="en-US"/>
+        </w:rPr>
+      </w:pPr>
+      <w:r>
+        <w:rPr>
+          <w:sz w:val="24"/>
+          <w:szCs w:val="24"/>
+          <w:lang w:val="en-US"/>
+        </w:rPr>
+        <w:t xml:space="preserve">    MOV AL, 00h       </w:t>
+      </w:r>
+      <w:proofErr w:type="gramStart"/>
+      <w:r>
+        <w:rPr>
+          <w:sz w:val="24"/>
+          <w:szCs w:val="24"/>
+          <w:lang w:val="en-US"/>
+        </w:rPr>
+        <w:t xml:space="preserve">  ;</w:t>
+      </w:r>
+      <w:proofErr w:type="gramEnd"/>
+      <w:r>
+        <w:rPr>
+          <w:sz w:val="24"/>
+          <w:szCs w:val="24"/>
+          <w:lang w:val="en-US"/>
+        </w:rPr>
+        <w:t xml:space="preserve"> Load 00h to reset the DAC</w:t>
+      </w:r>
+    </w:p>
+    <w:p>
+      <w:pPr>
+        <w:rPr>
+          <w:sz w:val="24"/>
+          <w:szCs w:val="24"/>
+          <w:lang w:val="en-US"/>
+        </w:rPr>
+      </w:pPr>
+      <w:r>
+        <w:rPr>
+          <w:sz w:val="24"/>
+          <w:szCs w:val="24"/>
+          <w:lang w:val="en-US"/>
+        </w:rPr>
+        <w:t xml:space="preserve">    OUT DX, AL        </w:t>
+      </w:r>
+      <w:proofErr w:type="gramStart"/>
+      <w:r>
+        <w:rPr>
+          <w:sz w:val="24"/>
+          <w:szCs w:val="24"/>
+          <w:lang w:val="en-US"/>
+        </w:rPr>
+        <w:t xml:space="preserve">  ;</w:t>
+      </w:r>
+      <w:proofErr w:type="gramEnd"/>
+      <w:r>
+        <w:rPr>
+          <w:sz w:val="24"/>
+          <w:szCs w:val="24"/>
+          <w:lang w:val="en-US"/>
+        </w:rPr>
+        <w:t xml:space="preserve"> Output the reset value</w:t>
+      </w:r>
+    </w:p>
+    <w:p>
+      <w:pPr>
+        <w:rPr>
+          <w:sz w:val="24"/>
+          <w:szCs w:val="24"/>
+          <w:lang w:val="en-US"/>
+        </w:rPr>
+      </w:pPr>
+    </w:p>
+    <w:p>
+      <w:pPr>
+        <w:rPr>
+          <w:sz w:val="24"/>
+          <w:szCs w:val="24"/>
+          <w:lang w:val="en-US"/>
+        </w:rPr>
+      </w:pPr>
+      <w:r>
+        <w:rPr>
+          <w:sz w:val="24"/>
+          <w:szCs w:val="24"/>
+          <w:lang w:val="en-US"/>
+        </w:rPr>
+        <w:t xml:space="preserve">    MOV CX, 0FFFFh    </w:t>
+      </w:r>
+      <w:proofErr w:type="gramStart"/>
+      <w:r>
+        <w:rPr>
+          <w:sz w:val="24"/>
+          <w:szCs w:val="24"/>
+          <w:lang w:val="en-US"/>
+        </w:rPr>
+        <w:t xml:space="preserve">  ;</w:t>
+      </w:r>
+      <w:proofErr w:type="gramEnd"/>
+      <w:r>
+        <w:rPr>
+          <w:sz w:val="24"/>
+          <w:szCs w:val="24"/>
+          <w:lang w:val="en-US"/>
+        </w:rPr>
+        <w:t xml:space="preserve"> Set up another delay counter</w:t>
+      </w:r>
+    </w:p>
+    <w:p>
+      <w:pPr>
+        <w:rPr>
+          <w:sz w:val="24"/>
+          <w:szCs w:val="24"/>
+          <w:lang w:val="en-US"/>
+        </w:rPr>
+      </w:pPr>
+      <w:r>
+        <w:rPr>
+          <w:sz w:val="24"/>
+          <w:szCs w:val="24"/>
+          <w:lang w:val="en-US"/>
+        </w:rPr>
+        <w:t>DELAY2:</w:t>
+      </w:r>
+    </w:p>
+    <w:p>
+      <w:pPr>
+        <w:rPr>
+          <w:sz w:val="24"/>
+          <w:szCs w:val="24"/>
+          <w:lang w:val="en-US"/>
+        </w:rPr>
+      </w:pPr>
+      <w:r>
+        <w:rPr>
+          <w:sz w:val="24"/>
+          <w:szCs w:val="24"/>
+          <w:lang w:val="en-US"/>
+        </w:rPr>
+        <w:t xml:space="preserve">    NOP               </w:t>
+      </w:r>
+      <w:proofErr w:type="gramStart"/>
+      <w:r>
+        <w:rPr>
+          <w:sz w:val="24"/>
+          <w:szCs w:val="24"/>
+          <w:lang w:val="en-US"/>
+        </w:rPr>
+        <w:t xml:space="preserve">  ;</w:t>
+      </w:r>
+      <w:proofErr w:type="gramEnd"/>
+      <w:r>
+        <w:rPr>
+          <w:sz w:val="24"/>
+          <w:szCs w:val="24"/>
+          <w:lang w:val="en-US"/>
+        </w:rPr>
+        <w:t xml:space="preserve"> No operation (additional delay)</w:t>
+      </w:r>
+    </w:p>
+    <w:p>
+      <w:pPr>
+        <w:rPr>
+          <w:sz w:val="24"/>
+          <w:szCs w:val="24"/>
+          <w:lang w:val="en-US"/>
+        </w:rPr>
+      </w:pPr>
+      <w:r>
+        <w:rPr>
+          <w:sz w:val="24"/>
+          <w:szCs w:val="24"/>
+          <w:lang w:val="en-US"/>
+        </w:rPr>
+        <w:t xml:space="preserve">    NOP               </w:t>
+      </w:r>
+      <w:proofErr w:type="gramStart"/>
+      <w:r>
+        <w:rPr>
+          <w:sz w:val="24"/>
+          <w:szCs w:val="24"/>
+          <w:lang w:val="en-US"/>
+        </w:rPr>
+        <w:t xml:space="preserve">  ;</w:t>
+      </w:r>
+      <w:proofErr w:type="gramEnd"/>
+      <w:r>
+        <w:rPr>
+          <w:sz w:val="24"/>
+          <w:szCs w:val="24"/>
+          <w:lang w:val="en-US"/>
+        </w:rPr>
+        <w:t xml:space="preserve"> Additional delay</w:t>
+      </w:r>
+    </w:p>
+    <w:p>
+      <w:pPr>
+        <w:rPr>
+          <w:sz w:val="24"/>
+          <w:szCs w:val="24"/>
+          <w:lang w:val="en-US"/>
+        </w:rPr>
+      </w:pPr>
+      <w:r>
+        <w:rPr>
+          <w:sz w:val="24"/>
+          <w:szCs w:val="24"/>
+          <w:lang w:val="en-US"/>
+        </w:rPr>
+        <w:t xml:space="preserve">    LOOP DELAY2       </w:t>
+      </w:r>
+      <w:proofErr w:type="gramStart"/>
+      <w:r>
+        <w:rPr>
+          <w:sz w:val="24"/>
+          <w:szCs w:val="24"/>
+          <w:lang w:val="en-US"/>
+        </w:rPr>
+        <w:t xml:space="preserve">  ;</w:t>
+      </w:r>
+      <w:proofErr w:type="gramEnd"/>
+      <w:r>
+        <w:rPr>
+          <w:sz w:val="24"/>
+          <w:szCs w:val="24"/>
+          <w:lang w:val="en-US"/>
+        </w:rPr>
+        <w:t xml:space="preserve"> Decrement CX and loop until CX = 0</w:t>
+      </w:r>
+    </w:p>
+    <w:p>
+      <w:pPr>
+        <w:rPr>
+          <w:sz w:val="24"/>
+          <w:szCs w:val="24"/>
+          <w:lang w:val="en-US"/>
+        </w:rPr>
+      </w:pPr>
+    </w:p>
+    <w:p>
+      <w:pPr>
+        <w:rPr>
+          <w:sz w:val="24"/>
+          <w:szCs w:val="24"/>
+          <w:lang w:val="en-US"/>
+        </w:rPr>
+      </w:pPr>
+      <w:r>
+        <w:rPr>
+          <w:sz w:val="24"/>
+          <w:szCs w:val="24"/>
+          <w:lang w:val="en-US"/>
+        </w:rPr>
+        <w:t xml:space="preserve">    JMP LOOP_START    </w:t>
+      </w:r>
+      <w:proofErr w:type="gramStart"/>
+      <w:r>
+        <w:rPr>
+          <w:sz w:val="24"/>
+          <w:szCs w:val="24"/>
+          <w:lang w:val="en-US"/>
+        </w:rPr>
+        <w:t xml:space="preserve">  ;</w:t>
+      </w:r>
+      <w:proofErr w:type="gramEnd"/>
+      <w:r>
+        <w:rPr>
+          <w:sz w:val="24"/>
+          <w:szCs w:val="24"/>
+          <w:lang w:val="en-US"/>
+        </w:rPr>
+        <w:t xml:space="preserve"> Repeat the loop</w:t>
+      </w:r>
+    </w:p>
+    <w:p>
+      <w:pPr>
+        <w:rPr>
+          <w:sz w:val="24"/>
+          <w:szCs w:val="24"/>
+          <w:lang w:val="en-US"/>
+        </w:rPr>
+      </w:pPr>
+    </w:p>
+    <w:p>
+      <w:pPr>
+        <w:rPr>
+          <w:sz w:val="24"/>
+          <w:szCs w:val="24"/>
+          <w:lang w:val="en-US"/>
+        </w:rPr>
+      </w:pPr>
+    </w:p>
+    <w:p>
+      <w:pPr>
+        <w:rPr>
+          <w:sz w:val="24"/>
+          <w:szCs w:val="24"/>
+          <w:lang w:val="en-US"/>
+        </w:rPr>
+      </w:pPr>
+    </w:p>
+    <w:p>
+      <w:pPr>
+        <w:rPr>
+          <w:b/>
+          <w:bCs/>
+          <w:sz w:val="32"/>
+          <w:szCs w:val="32"/>
+          <w:u w:val="single"/>
+          <w:lang w:val="en-US"/>
+        </w:rPr>
+      </w:pPr>
+      <w:r>
+        <w:rPr>
+          <w:b/>
+          <w:bCs/>
+          <w:sz w:val="32"/>
+          <w:szCs w:val="32"/>
+          <w:u w:val="single"/>
+          <w:lang w:val="en-US"/>
+        </w:rPr>
+        <w:lastRenderedPageBreak/>
+        <w:t xml:space="preserve"> </w:t>
+      </w:r>
+    </w:p>
+    <w:p>
+      <w:pPr>
+        <w:rPr>
+          <w:sz w:val="24"/>
+          <w:szCs w:val="24"/>
+          <w:lang w:val="en-US"/>
+        </w:rPr>
+      </w:pPr>
+      <w:r>
+        <w:rPr>
+          <w:sz w:val="24"/>
+          <w:szCs w:val="24"/>
+          <w:lang w:val="en-US"/>
+        </w:rPr>
+        <w:t xml:space="preserve">MOV DX, 0FFE6h       </w:t>
+      </w:r>
+      <w:proofErr w:type="gramStart"/>
+      <w:r>
+        <w:rPr>
+          <w:sz w:val="24"/>
+          <w:szCs w:val="24"/>
+          <w:lang w:val="en-US"/>
+        </w:rPr>
+        <w:t xml:space="preserve">  ;</w:t>
+      </w:r>
+      <w:proofErr w:type="gramEnd"/>
+      <w:r>
+        <w:rPr>
+          <w:sz w:val="24"/>
+          <w:szCs w:val="24"/>
+          <w:lang w:val="en-US"/>
+        </w:rPr>
+        <w:t xml:space="preserve"> Port address for control signals</w:t>
+      </w:r>
+    </w:p>
+    <w:p>
+      <w:pPr>
+        <w:rPr>
+          <w:sz w:val="24"/>
+          <w:szCs w:val="24"/>
+          <w:lang w:val="en-US"/>
+        </w:rPr>
+      </w:pPr>
+      <w:r>
+        <w:rPr>
+          <w:sz w:val="24"/>
+          <w:szCs w:val="24"/>
+          <w:lang w:val="en-US"/>
+        </w:rPr>
+        <w:t xml:space="preserve">MOV AL, 80h          </w:t>
+      </w:r>
+      <w:proofErr w:type="gramStart"/>
+      <w:r>
+        <w:rPr>
+          <w:sz w:val="24"/>
+          <w:szCs w:val="24"/>
+          <w:lang w:val="en-US"/>
+        </w:rPr>
+        <w:t xml:space="preserve">  ;</w:t>
+      </w:r>
+      <w:proofErr w:type="gramEnd"/>
+      <w:r>
+        <w:rPr>
+          <w:sz w:val="24"/>
+          <w:szCs w:val="24"/>
+          <w:lang w:val="en-US"/>
+        </w:rPr>
+        <w:t xml:space="preserve"> Initial value for the stepper motor control</w:t>
+      </w:r>
+    </w:p>
+    <w:p>
+      <w:pPr>
+        <w:rPr>
+          <w:sz w:val="24"/>
+          <w:szCs w:val="24"/>
+          <w:lang w:val="en-US"/>
+        </w:rPr>
+      </w:pPr>
+      <w:r>
+        <w:rPr>
+          <w:sz w:val="24"/>
+          <w:szCs w:val="24"/>
+          <w:lang w:val="en-US"/>
+        </w:rPr>
+        <w:t xml:space="preserve">OUT DX, AL           </w:t>
+      </w:r>
+      <w:proofErr w:type="gramStart"/>
+      <w:r>
+        <w:rPr>
+          <w:sz w:val="24"/>
+          <w:szCs w:val="24"/>
+          <w:lang w:val="en-US"/>
+        </w:rPr>
+        <w:t xml:space="preserve">  ;</w:t>
+      </w:r>
+      <w:proofErr w:type="gramEnd"/>
+      <w:r>
+        <w:rPr>
+          <w:sz w:val="24"/>
+          <w:szCs w:val="24"/>
+          <w:lang w:val="en-US"/>
+        </w:rPr>
+        <w:t xml:space="preserve"> Send the initial control signal to the motor</w:t>
+      </w:r>
+    </w:p>
+    <w:p>
+      <w:pPr>
+        <w:rPr>
+          <w:sz w:val="24"/>
+          <w:szCs w:val="24"/>
+          <w:lang w:val="en-US"/>
+        </w:rPr>
+      </w:pPr>
+    </w:p>
+    <w:p>
+      <w:pPr>
+        <w:rPr>
+          <w:sz w:val="24"/>
+          <w:szCs w:val="24"/>
+          <w:lang w:val="en-US"/>
+        </w:rPr>
+      </w:pPr>
+      <w:r>
+        <w:rPr>
+          <w:sz w:val="24"/>
+          <w:szCs w:val="24"/>
+          <w:lang w:val="en-US"/>
+        </w:rPr>
+        <w:t xml:space="preserve">MOV DX, 0FFE0h       </w:t>
+      </w:r>
+      <w:proofErr w:type="gramStart"/>
+      <w:r>
+        <w:rPr>
+          <w:sz w:val="24"/>
+          <w:szCs w:val="24"/>
+          <w:lang w:val="en-US"/>
+        </w:rPr>
+        <w:t xml:space="preserve">  ;</w:t>
+      </w:r>
+      <w:proofErr w:type="gramEnd"/>
+      <w:r>
+        <w:rPr>
+          <w:sz w:val="24"/>
+          <w:szCs w:val="24"/>
+          <w:lang w:val="en-US"/>
+        </w:rPr>
+        <w:t xml:space="preserve"> Port address for motor data</w:t>
+      </w:r>
+    </w:p>
+    <w:p>
+      <w:pPr>
+        <w:rPr>
+          <w:sz w:val="24"/>
+          <w:szCs w:val="24"/>
+          <w:lang w:val="en-US"/>
+        </w:rPr>
+      </w:pPr>
+      <w:r>
+        <w:rPr>
+          <w:sz w:val="24"/>
+          <w:szCs w:val="24"/>
+          <w:lang w:val="en-US"/>
+        </w:rPr>
+        <w:t xml:space="preserve">MOV CX, 400          </w:t>
+      </w:r>
+      <w:proofErr w:type="gramStart"/>
+      <w:r>
+        <w:rPr>
+          <w:sz w:val="24"/>
+          <w:szCs w:val="24"/>
+          <w:lang w:val="en-US"/>
+        </w:rPr>
+        <w:t xml:space="preserve">  ;</w:t>
+      </w:r>
+      <w:proofErr w:type="gramEnd"/>
+      <w:r>
+        <w:rPr>
+          <w:sz w:val="24"/>
+          <w:szCs w:val="24"/>
+          <w:lang w:val="en-US"/>
+        </w:rPr>
+        <w:t xml:space="preserve"> Set up loop counter for the number of steps</w:t>
+      </w:r>
+    </w:p>
+    <w:p>
+      <w:pPr>
+        <w:rPr>
+          <w:sz w:val="24"/>
+          <w:szCs w:val="24"/>
+          <w:lang w:val="en-US"/>
+        </w:rPr>
+      </w:pPr>
+    </w:p>
+    <w:p>
+      <w:pPr>
+        <w:rPr>
+          <w:sz w:val="24"/>
+          <w:szCs w:val="24"/>
+          <w:lang w:val="en-US"/>
+        </w:rPr>
+      </w:pPr>
+      <w:proofErr w:type="spellStart"/>
+      <w:r>
+        <w:rPr>
+          <w:sz w:val="24"/>
+          <w:szCs w:val="24"/>
+          <w:lang w:val="en-US"/>
+        </w:rPr>
+        <w:t>Step_Loop</w:t>
+      </w:r>
+      <w:proofErr w:type="spellEnd"/>
+      <w:r>
+        <w:rPr>
+          <w:sz w:val="24"/>
+          <w:szCs w:val="24"/>
+          <w:lang w:val="en-US"/>
+        </w:rPr>
+        <w:t>:</w:t>
+      </w:r>
+    </w:p>
+    <w:p>
+      <w:pPr>
+        <w:rPr>
+          <w:sz w:val="24"/>
+          <w:szCs w:val="24"/>
+          <w:lang w:val="en-US"/>
+        </w:rPr>
+      </w:pPr>
+      <w:r>
+        <w:rPr>
+          <w:sz w:val="24"/>
+          <w:szCs w:val="24"/>
+          <w:lang w:val="en-US"/>
+        </w:rPr>
+        <w:t xml:space="preserve">    MOV AL, 88h      </w:t>
+      </w:r>
+      <w:proofErr w:type="gramStart"/>
+      <w:r>
+        <w:rPr>
+          <w:sz w:val="24"/>
+          <w:szCs w:val="24"/>
+          <w:lang w:val="en-US"/>
+        </w:rPr>
+        <w:t xml:space="preserve">  ;</w:t>
+      </w:r>
+      <w:proofErr w:type="gramEnd"/>
+      <w:r>
+        <w:rPr>
+          <w:sz w:val="24"/>
+          <w:szCs w:val="24"/>
+          <w:lang w:val="en-US"/>
+        </w:rPr>
+        <w:t xml:space="preserve"> Load initial pattern to start stepping</w:t>
+      </w:r>
+    </w:p>
+    <w:p>
+      <w:pPr>
+        <w:rPr>
+          <w:sz w:val="24"/>
+          <w:szCs w:val="24"/>
+          <w:lang w:val="en-US"/>
+        </w:rPr>
+      </w:pPr>
+      <w:r>
+        <w:rPr>
+          <w:sz w:val="24"/>
+          <w:szCs w:val="24"/>
+          <w:lang w:val="en-US"/>
+        </w:rPr>
+        <w:t xml:space="preserve">    OUT DX, AL       </w:t>
+      </w:r>
+      <w:proofErr w:type="gramStart"/>
+      <w:r>
+        <w:rPr>
+          <w:sz w:val="24"/>
+          <w:szCs w:val="24"/>
+          <w:lang w:val="en-US"/>
+        </w:rPr>
+        <w:t xml:space="preserve">  ;</w:t>
+      </w:r>
+      <w:proofErr w:type="gramEnd"/>
+      <w:r>
+        <w:rPr>
+          <w:sz w:val="24"/>
+          <w:szCs w:val="24"/>
+          <w:lang w:val="en-US"/>
+        </w:rPr>
+        <w:t xml:space="preserve"> Send the control signal to the motor</w:t>
+      </w:r>
+    </w:p>
+    <w:p>
+      <w:pPr>
+        <w:rPr>
+          <w:sz w:val="24"/>
+          <w:szCs w:val="24"/>
+          <w:lang w:val="en-US"/>
+        </w:rPr>
+      </w:pPr>
+    </w:p>
+    <w:p>
+      <w:pPr>
+        <w:rPr>
+          <w:sz w:val="24"/>
+          <w:szCs w:val="24"/>
+          <w:lang w:val="en-US"/>
+        </w:rPr>
+      </w:pPr>
+      <w:r>
+        <w:rPr>
+          <w:sz w:val="24"/>
+          <w:szCs w:val="24"/>
+          <w:lang w:val="en-US"/>
+        </w:rPr>
+        <w:t xml:space="preserve">    CALL </w:t>
+      </w:r>
+      <w:proofErr w:type="spellStart"/>
+      <w:r>
+        <w:rPr>
+          <w:sz w:val="24"/>
+          <w:szCs w:val="24"/>
+          <w:lang w:val="en-US"/>
+        </w:rPr>
+        <w:t>Rotate_</w:t>
+      </w:r>
+      <w:proofErr w:type="gramStart"/>
+      <w:r>
+        <w:rPr>
+          <w:sz w:val="24"/>
+          <w:szCs w:val="24"/>
+          <w:lang w:val="en-US"/>
+        </w:rPr>
+        <w:t>Signal</w:t>
+      </w:r>
+      <w:proofErr w:type="spellEnd"/>
+      <w:r>
+        <w:rPr>
+          <w:sz w:val="24"/>
+          <w:szCs w:val="24"/>
+          <w:lang w:val="en-US"/>
+        </w:rPr>
+        <w:t xml:space="preserve"> ;</w:t>
+      </w:r>
+      <w:proofErr w:type="gramEnd"/>
+      <w:r>
+        <w:rPr>
+          <w:sz w:val="24"/>
+          <w:szCs w:val="24"/>
+          <w:lang w:val="en-US"/>
+        </w:rPr>
+        <w:t xml:space="preserve"> Call subroutine to rotate signal pattern</w:t>
+      </w:r>
+    </w:p>
+    <w:p>
+      <w:pPr>
+        <w:rPr>
+          <w:sz w:val="24"/>
+          <w:szCs w:val="24"/>
+          <w:lang w:val="en-US"/>
+        </w:rPr>
+      </w:pPr>
+    </w:p>
+    <w:p>
+      <w:pPr>
+        <w:rPr>
+          <w:sz w:val="24"/>
+          <w:szCs w:val="24"/>
+          <w:lang w:val="en-US"/>
+        </w:rPr>
+      </w:pPr>
+      <w:r>
+        <w:rPr>
+          <w:sz w:val="24"/>
+          <w:szCs w:val="24"/>
+          <w:lang w:val="en-US"/>
+        </w:rPr>
+        <w:t xml:space="preserve">    DEC CX           </w:t>
+      </w:r>
+      <w:proofErr w:type="gramStart"/>
+      <w:r>
+        <w:rPr>
+          <w:sz w:val="24"/>
+          <w:szCs w:val="24"/>
+          <w:lang w:val="en-US"/>
+        </w:rPr>
+        <w:t xml:space="preserve">  ;</w:t>
+      </w:r>
+      <w:proofErr w:type="gramEnd"/>
+      <w:r>
+        <w:rPr>
+          <w:sz w:val="24"/>
+          <w:szCs w:val="24"/>
+          <w:lang w:val="en-US"/>
+        </w:rPr>
+        <w:t xml:space="preserve"> Decrement step counter</w:t>
+      </w:r>
+    </w:p>
+    <w:p>
+      <w:pPr>
+        <w:rPr>
+          <w:sz w:val="24"/>
+          <w:szCs w:val="24"/>
+          <w:lang w:val="en-US"/>
+        </w:rPr>
+      </w:pPr>
+      <w:r>
+        <w:rPr>
+          <w:sz w:val="24"/>
+          <w:szCs w:val="24"/>
+          <w:lang w:val="en-US"/>
+        </w:rPr>
+        <w:t xml:space="preserve">    JNZ </w:t>
+      </w:r>
+      <w:proofErr w:type="spellStart"/>
+      <w:r>
+        <w:rPr>
+          <w:sz w:val="24"/>
+          <w:szCs w:val="24"/>
+          <w:lang w:val="en-US"/>
+        </w:rPr>
+        <w:t>Step_Loop</w:t>
+      </w:r>
+      <w:proofErr w:type="spellEnd"/>
+      <w:r>
+        <w:rPr>
+          <w:sz w:val="24"/>
+          <w:szCs w:val="24"/>
+          <w:lang w:val="en-US"/>
+        </w:rPr>
+        <w:t xml:space="preserve">    </w:t>
+      </w:r>
+      <w:proofErr w:type="gramStart"/>
+      <w:r>
+        <w:rPr>
+          <w:sz w:val="24"/>
+          <w:szCs w:val="24"/>
+          <w:lang w:val="en-US"/>
+        </w:rPr>
+        <w:t xml:space="preserve">  ;</w:t>
+      </w:r>
+      <w:proofErr w:type="gramEnd"/>
+      <w:r>
+        <w:rPr>
+          <w:sz w:val="24"/>
+          <w:szCs w:val="24"/>
+          <w:lang w:val="en-US"/>
+        </w:rPr>
+        <w:t xml:space="preserve"> Repeat if CX is not zero</w:t>
+      </w:r>
+    </w:p>
+    <w:p>
+      <w:pPr>
+        <w:rPr>
+          <w:sz w:val="24"/>
+          <w:szCs w:val="24"/>
+          <w:lang w:val="en-US"/>
+        </w:rPr>
+      </w:pPr>
+    </w:p>
+    <w:p>
+      <w:pPr>
+        <w:rPr>
+          <w:sz w:val="24"/>
+          <w:szCs w:val="24"/>
+          <w:lang w:val="en-US"/>
+        </w:rPr>
+      </w:pPr>
+      <w:r>
+        <w:rPr>
+          <w:sz w:val="24"/>
+          <w:szCs w:val="24"/>
+          <w:lang w:val="en-US"/>
+        </w:rPr>
+        <w:t xml:space="preserve">    JMP </w:t>
+      </w:r>
+      <w:proofErr w:type="spellStart"/>
+      <w:r>
+        <w:rPr>
+          <w:sz w:val="24"/>
+          <w:szCs w:val="24"/>
+          <w:lang w:val="en-US"/>
+        </w:rPr>
+        <w:t>End_Program</w:t>
+      </w:r>
+      <w:proofErr w:type="spellEnd"/>
+      <w:r>
+        <w:rPr>
+          <w:sz w:val="24"/>
+          <w:szCs w:val="24"/>
+          <w:lang w:val="en-US"/>
+        </w:rPr>
+        <w:t xml:space="preserve">  </w:t>
+      </w:r>
+      <w:proofErr w:type="gramStart"/>
+      <w:r>
+        <w:rPr>
+          <w:sz w:val="24"/>
+          <w:szCs w:val="24"/>
+          <w:lang w:val="en-US"/>
+        </w:rPr>
+        <w:t xml:space="preserve">  ;</w:t>
+      </w:r>
+      <w:proofErr w:type="gramEnd"/>
+      <w:r>
+        <w:rPr>
+          <w:sz w:val="24"/>
+          <w:szCs w:val="24"/>
+          <w:lang w:val="en-US"/>
+        </w:rPr>
+        <w:t xml:space="preserve"> Jump to end program label</w:t>
+      </w:r>
+    </w:p>
+    <w:p>
+      <w:pPr>
+        <w:rPr>
+          <w:sz w:val="24"/>
+          <w:szCs w:val="24"/>
+          <w:lang w:val="en-US"/>
+        </w:rPr>
+      </w:pPr>
+    </w:p>
+    <w:p>
+      <w:pPr>
+        <w:rPr>
+          <w:sz w:val="24"/>
+          <w:szCs w:val="24"/>
+          <w:lang w:val="en-US"/>
+        </w:rPr>
+      </w:pPr>
+      <w:proofErr w:type="spellStart"/>
+      <w:r>
+        <w:rPr>
+          <w:sz w:val="24"/>
+          <w:szCs w:val="24"/>
+          <w:lang w:val="en-US"/>
+        </w:rPr>
+        <w:t>Rotate_Signal</w:t>
+      </w:r>
+      <w:proofErr w:type="spellEnd"/>
+      <w:r>
+        <w:rPr>
+          <w:sz w:val="24"/>
+          <w:szCs w:val="24"/>
+          <w:lang w:val="en-US"/>
+        </w:rPr>
+        <w:t>:</w:t>
+      </w:r>
+    </w:p>
+    <w:p>
+      <w:pPr>
+        <w:rPr>
+          <w:sz w:val="24"/>
+          <w:szCs w:val="24"/>
+          <w:lang w:val="en-US"/>
+        </w:rPr>
+      </w:pPr>
+      <w:r>
+        <w:rPr>
+          <w:sz w:val="24"/>
+          <w:szCs w:val="24"/>
+          <w:lang w:val="en-US"/>
+        </w:rPr>
+        <w:t xml:space="preserve">    ROR AL, 1        </w:t>
+      </w:r>
+      <w:proofErr w:type="gramStart"/>
+      <w:r>
+        <w:rPr>
+          <w:sz w:val="24"/>
+          <w:szCs w:val="24"/>
+          <w:lang w:val="en-US"/>
+        </w:rPr>
+        <w:t xml:space="preserve">  ;</w:t>
+      </w:r>
+      <w:proofErr w:type="gramEnd"/>
+      <w:r>
+        <w:rPr>
+          <w:sz w:val="24"/>
+          <w:szCs w:val="24"/>
+          <w:lang w:val="en-US"/>
+        </w:rPr>
+        <w:t xml:space="preserve"> Rotate AL right by 1 bit for the next step</w:t>
+      </w:r>
+    </w:p>
+    <w:p>
+      <w:pPr>
+        <w:rPr>
+          <w:sz w:val="24"/>
+          <w:szCs w:val="24"/>
+          <w:lang w:val="en-US"/>
+        </w:rPr>
+      </w:pPr>
+      <w:r>
+        <w:rPr>
+          <w:sz w:val="24"/>
+          <w:szCs w:val="24"/>
+          <w:lang w:val="en-US"/>
+        </w:rPr>
+        <w:t xml:space="preserve">    OUT DX, AL       </w:t>
+      </w:r>
+      <w:proofErr w:type="gramStart"/>
+      <w:r>
+        <w:rPr>
+          <w:sz w:val="24"/>
+          <w:szCs w:val="24"/>
+          <w:lang w:val="en-US"/>
+        </w:rPr>
+        <w:t xml:space="preserve">  ;</w:t>
+      </w:r>
+      <w:proofErr w:type="gramEnd"/>
+      <w:r>
+        <w:rPr>
+          <w:sz w:val="24"/>
+          <w:szCs w:val="24"/>
+          <w:lang w:val="en-US"/>
+        </w:rPr>
+        <w:t xml:space="preserve"> Output the rotated pattern to the motor</w:t>
+      </w:r>
+    </w:p>
+    <w:p>
+      <w:pPr>
+        <w:rPr>
+          <w:sz w:val="24"/>
+          <w:szCs w:val="24"/>
+          <w:lang w:val="en-US"/>
+        </w:rPr>
+      </w:pPr>
+      <w:r>
+        <w:rPr>
+          <w:sz w:val="24"/>
+          <w:szCs w:val="24"/>
+          <w:lang w:val="en-US"/>
+        </w:rPr>
+        <w:t xml:space="preserve">    RET              </w:t>
+      </w:r>
+      <w:proofErr w:type="gramStart"/>
+      <w:r>
+        <w:rPr>
+          <w:sz w:val="24"/>
+          <w:szCs w:val="24"/>
+          <w:lang w:val="en-US"/>
+        </w:rPr>
+        <w:t xml:space="preserve">  ;</w:t>
+      </w:r>
+      <w:proofErr w:type="gramEnd"/>
+      <w:r>
+        <w:rPr>
+          <w:sz w:val="24"/>
+          <w:szCs w:val="24"/>
+          <w:lang w:val="en-US"/>
+        </w:rPr>
+        <w:t xml:space="preserve"> Return from subroutine</w:t>
+      </w:r>
+    </w:p>
+    <w:p>
+      <w:pPr>
+        <w:rPr>
+          <w:sz w:val="24"/>
+          <w:szCs w:val="24"/>
+          <w:lang w:val="en-US"/>
+        </w:rPr>
+      </w:pPr>
+    </w:p>
+    <w:p>
+      <w:pPr>
+        <w:rPr>
+          <w:sz w:val="24"/>
+          <w:szCs w:val="24"/>
+          <w:lang w:val="en-US"/>
+        </w:rPr>
+      </w:pPr>
+      <w:proofErr w:type="spellStart"/>
+      <w:r>
+        <w:rPr>
+          <w:sz w:val="24"/>
+          <w:szCs w:val="24"/>
+          <w:lang w:val="en-US"/>
+        </w:rPr>
+        <w:t>End_Program</w:t>
+      </w:r>
+      <w:proofErr w:type="spellEnd"/>
+      <w:r>
+        <w:rPr>
+          <w:sz w:val="24"/>
+          <w:szCs w:val="24"/>
+          <w:lang w:val="en-US"/>
+        </w:rPr>
+        <w:t>:</w:t>
+      </w:r>
+    </w:p>
+    <w:p>
+      <w:pPr>
+        <w:rPr>
+          <w:sz w:val="24"/>
+          <w:szCs w:val="24"/>
+          <w:lang w:val="en-US"/>
+        </w:rPr>
+      </w:pPr>
+      <w:r>
+        <w:rPr>
+          <w:sz w:val="24"/>
+          <w:szCs w:val="24"/>
+          <w:lang w:val="en-US"/>
+        </w:rPr>
+        <w:t xml:space="preserve">    ; Program end. Add any necessary clean-up or HALT here.</w:t>
+      </w:r>
     </w:p>
     <w:sectPr>
       <w:pgSz w:w="11906" w:h="16838"/>
